--- a/docs/word/Splunk DB Connect Guide for Databricks.docx
+++ b/docs/word/Splunk DB Connect Guide for Databricks.docx
@@ -3356,12 +3356,12 @@
           <wp:inline distB="114300" distT="114300" distL="114300" distR="114300">
             <wp:extent cx="4587236" cy="2293618"/>
             <wp:effectExtent b="0" l="0" r="0" t="0"/>
-            <wp:docPr id="18" name="image16.png"/>
+            <wp:docPr id="18" name="image1.png"/>
             <a:graphic>
               <a:graphicData uri="http://schemas.openxmlformats.org/drawingml/2006/picture">
                 <pic:pic>
                   <pic:nvPicPr>
-                    <pic:cNvPr id="0" name="image16.png"/>
+                    <pic:cNvPr id="0" name="image1.png"/>
                     <pic:cNvPicPr preferRelativeResize="0"/>
                   </pic:nvPicPr>
                   <pic:blipFill>
@@ -3437,12 +3437,12 @@
           <wp:inline distB="114300" distT="114300" distL="114300" distR="114300">
             <wp:extent cx="4576763" cy="2545091"/>
             <wp:effectExtent b="0" l="0" r="0" t="0"/>
-            <wp:docPr id="17" name="image1.png"/>
+            <wp:docPr id="17" name="image3.png"/>
             <a:graphic>
               <a:graphicData uri="http://schemas.openxmlformats.org/drawingml/2006/picture">
                 <pic:pic>
                   <pic:nvPicPr>
-                    <pic:cNvPr id="0" name="image1.png"/>
+                    <pic:cNvPr id="0" name="image3.png"/>
                     <pic:cNvPicPr preferRelativeResize="0"/>
                   </pic:nvPicPr>
                   <pic:blipFill>
@@ -3625,12 +3625,12 @@
           <wp:inline distB="114300" distT="114300" distL="114300" distR="114300">
             <wp:extent cx="3424238" cy="2792582"/>
             <wp:effectExtent b="0" l="0" r="0" t="0"/>
-            <wp:docPr id="20" name="image8.png"/>
+            <wp:docPr id="20" name="image7.png"/>
             <a:graphic>
               <a:graphicData uri="http://schemas.openxmlformats.org/drawingml/2006/picture">
                 <pic:pic>
                   <pic:nvPicPr>
-                    <pic:cNvPr id="0" name="image8.png"/>
+                    <pic:cNvPr id="0" name="image7.png"/>
                     <pic:cNvPicPr preferRelativeResize="0"/>
                   </pic:nvPicPr>
                   <pic:blipFill>
@@ -3680,7 +3680,7 @@
     <w:p>
       <w:pPr>
         <w:spacing w:before="200" w:line="276" w:lineRule="auto"/>
-        <w:ind w:left="1440" w:firstLine="0"/>
+        <w:ind w:left="1440" w:firstLine="720"/>
         <w:rPr/>
       </w:pPr>
       <w:r>
@@ -3689,12 +3689,12 @@
           <wp:inline distB="114300" distT="114300" distL="114300" distR="114300">
             <wp:extent cx="4576763" cy="2157755"/>
             <wp:effectExtent b="0" l="0" r="0" t="0"/>
-            <wp:docPr id="19" name="image3.png"/>
+            <wp:docPr id="19" name="image14.png"/>
             <a:graphic>
               <a:graphicData uri="http://schemas.openxmlformats.org/drawingml/2006/picture">
                 <pic:pic>
                   <pic:nvPicPr>
-                    <pic:cNvPr id="0" name="image3.png"/>
+                    <pic:cNvPr id="0" name="image14.png"/>
                     <pic:cNvPicPr preferRelativeResize="0"/>
                   </pic:nvPicPr>
                   <pic:blipFill>
@@ -3862,12 +3862,12 @@
           <wp:inline distB="114300" distT="114300" distL="114300" distR="114300">
             <wp:extent cx="4957763" cy="3023026"/>
             <wp:effectExtent b="0" l="0" r="0" t="0"/>
-            <wp:docPr id="22" name="image4.png"/>
+            <wp:docPr id="22" name="image10.png"/>
             <a:graphic>
               <a:graphicData uri="http://schemas.openxmlformats.org/drawingml/2006/picture">
                 <pic:pic>
                   <pic:nvPicPr>
-                    <pic:cNvPr id="0" name="image4.png"/>
+                    <pic:cNvPr id="0" name="image10.png"/>
                     <pic:cNvPicPr preferRelativeResize="0"/>
                   </pic:nvPicPr>
                   <pic:blipFill>
@@ -3926,12 +3926,12 @@
           <wp:inline distB="114300" distT="114300" distL="114300" distR="114300">
             <wp:extent cx="5072063" cy="1463095"/>
             <wp:effectExtent b="0" l="0" r="0" t="0"/>
-            <wp:docPr id="21" name="image10.png"/>
+            <wp:docPr id="21" name="image6.png"/>
             <a:graphic>
               <a:graphicData uri="http://schemas.openxmlformats.org/drawingml/2006/picture">
                 <pic:pic>
                   <pic:nvPicPr>
-                    <pic:cNvPr id="0" name="image10.png"/>
+                    <pic:cNvPr id="0" name="image6.png"/>
                     <pic:cNvPicPr preferRelativeResize="0"/>
                   </pic:nvPicPr>
                   <pic:blipFill>
@@ -4140,7 +4140,7 @@
         <w:rPr>
           <w:rtl w:val="0"/>
         </w:rPr>
-        <w:t xml:space="preserve">Download the Databricks driver (</w:t>
+        <w:t xml:space="preserve">Download the JDBC Databricks driver (</w:t>
       </w:r>
       <w:hyperlink r:id="rId20">
         <w:r>
@@ -4169,15 +4169,25 @@
           <w:ilvl w:val="1"/>
           <w:numId w:val="1"/>
         </w:numPr>
-        <w:spacing w:before="200" w:line="276" w:lineRule="auto"/>
         <w:ind w:left="1440" w:hanging="360"/>
-        <w:rPr/>
-      </w:pPr>
-      <w:r>
-        <w:rPr>
-          <w:rtl w:val="0"/>
-        </w:rPr>
-        <w:t xml:space="preserve">From the backend, place the downloaded driver file to $SPLUNK_HOME/etc/apps/splunk_app_db_connect/drivers directory.</w:t>
+      </w:pPr>
+      <w:r>
+        <w:rPr>
+          <w:rtl w:val="0"/>
+        </w:rPr>
+        <w:t xml:space="preserve">From the backend, place the SparkJDBC42.jar and EULA.txt  (downloaded </w:t>
+      </w:r>
+      <w:r>
+        <w:rPr>
+          <w:rtl w:val="0"/>
+        </w:rPr>
+        <w:t xml:space="preserve">driver file and EULA file) </w:t>
+      </w:r>
+      <w:r>
+        <w:rPr>
+          <w:rtl w:val="0"/>
+        </w:rPr>
+        <w:t xml:space="preserve">to $SPLUNK_HOME/etc/apps/splunk_app_db_connect/drivers directory.</w:t>
       </w:r>
     </w:p>
     <w:p>
@@ -4432,12 +4442,12 @@
           <wp:inline distB="114300" distT="114300" distL="114300" distR="114300">
             <wp:extent cx="5034853" cy="1441275"/>
             <wp:effectExtent b="0" l="0" r="0" t="0"/>
-            <wp:docPr id="23" name="image14.png"/>
+            <wp:docPr id="23" name="image9.png"/>
             <a:graphic>
               <a:graphicData uri="http://schemas.openxmlformats.org/drawingml/2006/picture">
                 <pic:pic>
                   <pic:nvPicPr>
-                    <pic:cNvPr id="0" name="image14.png"/>
+                    <pic:cNvPr id="0" name="image9.png"/>
                     <pic:cNvPicPr preferRelativeResize="0"/>
                   </pic:nvPicPr>
                   <pic:blipFill>
@@ -5107,12 +5117,12 @@
           <wp:inline distB="114300" distT="114300" distL="114300" distR="114300">
             <wp:extent cx="5014913" cy="5473005"/>
             <wp:effectExtent b="0" l="0" r="0" t="0"/>
-            <wp:docPr id="24" name="image2.png"/>
+            <wp:docPr id="24" name="image12.png"/>
             <a:graphic>
               <a:graphicData uri="http://schemas.openxmlformats.org/drawingml/2006/picture">
                 <pic:pic>
                   <pic:nvPicPr>
-                    <pic:cNvPr id="0" name="image2.png"/>
+                    <pic:cNvPr id="0" name="image12.png"/>
                     <pic:cNvPicPr preferRelativeResize="0"/>
                   </pic:nvPicPr>
                   <pic:blipFill>
@@ -5407,12 +5417,12 @@
           <wp:inline distB="114300" distT="114300" distL="114300" distR="114300">
             <wp:extent cx="5037091" cy="2801882"/>
             <wp:effectExtent b="0" l="0" r="0" t="0"/>
-            <wp:docPr id="28" name="image12.png"/>
+            <wp:docPr id="28" name="image5.png"/>
             <a:graphic>
               <a:graphicData uri="http://schemas.openxmlformats.org/drawingml/2006/picture">
                 <pic:pic>
                   <pic:nvPicPr>
-                    <pic:cNvPr id="0" name="image12.png"/>
+                    <pic:cNvPr id="0" name="image5.png"/>
                     <pic:cNvPicPr preferRelativeResize="0"/>
                   </pic:nvPicPr>
                   <pic:blipFill>
@@ -5606,12 +5616,12 @@
           <wp:inline distB="114300" distT="114300" distL="114300" distR="114300">
             <wp:extent cx="4986338" cy="2586663"/>
             <wp:effectExtent b="0" l="0" r="0" t="0"/>
-            <wp:docPr id="16" name="image17.png"/>
+            <wp:docPr id="16" name="image2.png"/>
             <a:graphic>
               <a:graphicData uri="http://schemas.openxmlformats.org/drawingml/2006/picture">
                 <pic:pic>
                   <pic:nvPicPr>
-                    <pic:cNvPr id="0" name="image17.png"/>
+                    <pic:cNvPr id="0" name="image2.png"/>
                     <pic:cNvPicPr preferRelativeResize="0"/>
                   </pic:nvPicPr>
                   <pic:blipFill>
@@ -5672,12 +5682,12 @@
           <wp:inline distB="114300" distT="114300" distL="114300" distR="114300">
             <wp:extent cx="5024438" cy="2217489"/>
             <wp:effectExtent b="0" l="0" r="0" t="0"/>
-            <wp:docPr id="15" name="image7.png"/>
+            <wp:docPr id="15" name="image15.png"/>
             <a:graphic>
               <a:graphicData uri="http://schemas.openxmlformats.org/drawingml/2006/picture">
                 <pic:pic>
                   <pic:nvPicPr>
-                    <pic:cNvPr id="0" name="image7.png"/>
+                    <pic:cNvPr id="0" name="image15.png"/>
                     <pic:cNvPicPr preferRelativeResize="0"/>
                   </pic:nvPicPr>
                   <pic:blipFill>
@@ -5852,12 +5862,12 @@
           <wp:inline distB="114300" distT="114300" distL="114300" distR="114300">
             <wp:extent cx="4538663" cy="4364099"/>
             <wp:effectExtent b="0" l="0" r="0" t="0"/>
-            <wp:docPr id="13" name="image6.png"/>
+            <wp:docPr id="13" name="image11.png"/>
             <a:graphic>
               <a:graphicData uri="http://schemas.openxmlformats.org/drawingml/2006/picture">
                 <pic:pic>
                   <pic:nvPicPr>
-                    <pic:cNvPr id="0" name="image6.png"/>
+                    <pic:cNvPr id="0" name="image11.png"/>
                     <pic:cNvPicPr preferRelativeResize="0"/>
                   </pic:nvPicPr>
                   <pic:blipFill>
@@ -5918,12 +5928,12 @@
           <wp:inline distB="114300" distT="114300" distL="114300" distR="114300">
             <wp:extent cx="4572000" cy="1957388"/>
             <wp:effectExtent b="0" l="0" r="0" t="0"/>
-            <wp:docPr id="14" name="image15.png"/>
+            <wp:docPr id="14" name="image13.png"/>
             <a:graphic>
               <a:graphicData uri="http://schemas.openxmlformats.org/drawingml/2006/picture">
                 <pic:pic>
                   <pic:nvPicPr>
-                    <pic:cNvPr id="0" name="image15.png"/>
+                    <pic:cNvPr id="0" name="image13.png"/>
                     <pic:cNvPicPr preferRelativeResize="0"/>
                   </pic:nvPicPr>
                   <pic:blipFill>
@@ -6060,12 +6070,12 @@
           <wp:inline distB="114300" distT="114300" distL="114300" distR="114300">
             <wp:extent cx="3452813" cy="3628898"/>
             <wp:effectExtent b="0" l="0" r="0" t="0"/>
-            <wp:docPr id="27" name="image13.png"/>
+            <wp:docPr id="27" name="image4.png"/>
             <a:graphic>
               <a:graphicData uri="http://schemas.openxmlformats.org/drawingml/2006/picture">
                 <pic:pic>
                   <pic:nvPicPr>
-                    <pic:cNvPr id="0" name="image13.png"/>
+                    <pic:cNvPr id="0" name="image4.png"/>
                     <pic:cNvPicPr preferRelativeResize="0"/>
                   </pic:nvPicPr>
                   <pic:blipFill>
@@ -6126,12 +6136,12 @@
           <wp:inline distB="114300" distT="114300" distL="114300" distR="114300">
             <wp:extent cx="4552220" cy="6405563"/>
             <wp:effectExtent b="0" l="0" r="0" t="0"/>
-            <wp:docPr id="26" name="image11.png"/>
+            <wp:docPr id="26" name="image8.png"/>
             <a:graphic>
               <a:graphicData uri="http://schemas.openxmlformats.org/drawingml/2006/picture">
                 <pic:pic>
                   <pic:nvPicPr>
-                    <pic:cNvPr id="0" name="image11.png"/>
+                    <pic:cNvPr id="0" name="image8.png"/>
                     <pic:cNvPicPr preferRelativeResize="0"/>
                   </pic:nvPicPr>
                   <pic:blipFill>
@@ -6211,12 +6221,12 @@
           <wp:inline distB="114300" distT="114300" distL="114300" distR="114300">
             <wp:extent cx="4548188" cy="4468011"/>
             <wp:effectExtent b="0" l="0" r="0" t="0"/>
-            <wp:docPr id="12" name="image5.png"/>
+            <wp:docPr id="12" name="image16.png"/>
             <a:graphic>
               <a:graphicData uri="http://schemas.openxmlformats.org/drawingml/2006/picture">
                 <pic:pic>
                   <pic:nvPicPr>
-                    <pic:cNvPr id="0" name="image5.png"/>
+                    <pic:cNvPr id="0" name="image16.png"/>
                     <pic:cNvPicPr preferRelativeResize="0"/>
                   </pic:nvPicPr>
                   <pic:blipFill>
@@ -6296,12 +6306,12 @@
           <wp:inline distB="114300" distT="114300" distL="114300" distR="114300">
             <wp:extent cx="4567238" cy="2049401"/>
             <wp:effectExtent b="0" l="0" r="0" t="0"/>
-            <wp:docPr id="25" name="image9.png"/>
+            <wp:docPr id="25" name="image17.png"/>
             <a:graphic>
               <a:graphicData uri="http://schemas.openxmlformats.org/drawingml/2006/picture">
                 <pic:pic>
                   <pic:nvPicPr>
-                    <pic:cNvPr id="0" name="image9.png"/>
+                    <pic:cNvPr id="0" name="image17.png"/>
                     <pic:cNvPicPr preferRelativeResize="0"/>
                   </pic:nvPicPr>
                   <pic:blipFill>
@@ -8886,7 +8896,7 @@
 
 <file path=customXML/item1.xml><?xml version="1.0" encoding="utf-8"?>
 <go:gDocsCustomXmlDataStorage xmlns:go="http://customooxmlschemas.google.com/" xmlns:r="http://schemas.openxmlformats.org/officeDocument/2006/relationships">
-  <go:docsCustomData xmlns:go="http://customooxmlschemas.google.com/" roundtripDataSignature="AMtx7mhxwexeVhOK6w+HqzJw0M83uzkt3g==">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</go:docsCustomData>
+  <go:docsCustomData xmlns:go="http://customooxmlschemas.google.com/" roundtripDataSignature="AMtx7mjep0cMNnjeRFDtKvXHEPohHkUtkA==">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</go:docsCustomData>
 </go:gDocsCustomXmlDataStorage>
 </file>
 
